--- a/OTChET_Dag.docx
+++ b/OTChET_Dag.docx
@@ -6890,8 +6890,13 @@
       </w:r>
       <w:proofErr w:type="spellEnd"/>
       <w:r>
-        <w:t xml:space="preserve"> и Эллера</w:t>
-      </w:r>
+        <w:t xml:space="preserve"> и </w:t>
+      </w:r>
+      <w:proofErr w:type="spellStart"/>
+      <w:r>
+        <w:t>Эллера</w:t>
+      </w:r>
+      <w:proofErr w:type="spellEnd"/>
       <w:r>
         <w:t>, так как он</w:t>
       </w:r>
@@ -8178,7 +8183,21 @@
           <w:iCs/>
         </w:rPr>
         <w:lastRenderedPageBreak/>
-        <w:t>Таблица 1 – Время выполнения алгоритмов</w:t>
+        <w:t xml:space="preserve">Таблица </w:t>
+      </w:r>
+      <w:r>
+        <w:rPr>
+          <w:i/>
+          <w:iCs/>
+        </w:rPr>
+        <w:t>2</w:t>
+      </w:r>
+      <w:r>
+        <w:rPr>
+          <w:i/>
+          <w:iCs/>
+        </w:rPr>
+        <w:t xml:space="preserve"> – Время выполнения алгоритмов</w:t>
       </w:r>
       <w:r>
         <w:rPr>
@@ -13802,28 +13821,7 @@
           <w:i/>
           <w:iCs/>
         </w:rPr>
-        <w:t xml:space="preserve">Рисунок 5 – </w:t>
-      </w:r>
-      <w:r>
-        <w:rPr>
-          <w:i/>
-          <w:iCs/>
-        </w:rPr>
-        <w:t xml:space="preserve">График зависимости времени выполнения алгоритма </w:t>
-      </w:r>
-      <w:r>
-        <w:rPr>
-          <w:i/>
-          <w:iCs/>
-        </w:rPr>
-        <w:t xml:space="preserve">Эллера </w:t>
-      </w:r>
-      <w:r>
-        <w:rPr>
-          <w:i/>
-          <w:iCs/>
-        </w:rPr>
-        <w:t>от размера лабиринт</w:t>
+        <w:t>Рисунок 5 – График зависимости времени выполнения алгоритма Эллера от размера лабиринт</w:t>
       </w:r>
       <w:r>
         <w:rPr>
@@ -13924,13 +13922,7 @@
         <w:t>графики</w:t>
       </w:r>
       <w:r>
-        <w:t xml:space="preserve"> для этих алгоритмов </w:t>
-      </w:r>
-      <w:r>
-        <w:t>различаются</w:t>
-      </w:r>
-      <w:r>
-        <w:t xml:space="preserve">, т.к. </w:t>
+        <w:t xml:space="preserve"> для этих алгоритмов различаются, т.к. </w:t>
       </w:r>
       <w:r>
         <w:t>они имеют</w:t>
@@ -14384,7 +14376,21 @@
           <w:iCs/>
         </w:rPr>
         <w:lastRenderedPageBreak/>
-        <w:t>Таблица 1 – Время выполнения алгоритмов</w:t>
+        <w:t xml:space="preserve">Таблица </w:t>
+      </w:r>
+      <w:r>
+        <w:rPr>
+          <w:i/>
+          <w:iCs/>
+        </w:rPr>
+        <w:t>3</w:t>
+      </w:r>
+      <w:r>
+        <w:rPr>
+          <w:i/>
+          <w:iCs/>
+        </w:rPr>
+        <w:t xml:space="preserve"> – Время выполнения алгоритмов</w:t>
       </w:r>
       <w:r>
         <w:rPr>
@@ -19739,10 +19745,7 @@
     <w:p>
       <w:r>
         <w:lastRenderedPageBreak/>
-        <w:t xml:space="preserve">На рис. </w:t>
-      </w:r>
-      <w:r>
-        <w:t>6</w:t>
+        <w:t>На рис. 6</w:t>
       </w:r>
       <w:r>
         <w:t xml:space="preserve">, </w:t>
@@ -19808,63 +19811,7 @@
           <w:i/>
           <w:iCs/>
         </w:rPr>
-        <w:t xml:space="preserve">Рисунок 6 – </w:t>
-      </w:r>
-      <w:r>
-        <w:rPr>
-          <w:i/>
-          <w:iCs/>
-        </w:rPr>
-        <w:t>График</w:t>
-      </w:r>
-      <w:r>
-        <w:rPr>
-          <w:i/>
-          <w:iCs/>
-        </w:rPr>
-        <w:t>и</w:t>
-      </w:r>
-      <w:r>
-        <w:rPr>
-          <w:i/>
-          <w:iCs/>
-        </w:rPr>
-        <w:t xml:space="preserve"> зависимости времени выполнения алгоритм</w:t>
-      </w:r>
-      <w:r>
-        <w:rPr>
-          <w:i/>
-          <w:iCs/>
-        </w:rPr>
-        <w:t xml:space="preserve">ов прохождения лабиринтов </w:t>
-      </w:r>
-      <w:r>
-        <w:rPr>
-          <w:i/>
-          <w:iCs/>
-        </w:rPr>
-        <w:t>от</w:t>
-      </w:r>
-      <w:r>
-        <w:rPr>
-          <w:i/>
-          <w:iCs/>
-        </w:rPr>
-        <w:t xml:space="preserve"> их</w:t>
-      </w:r>
-      <w:r>
-        <w:rPr>
-          <w:i/>
-          <w:iCs/>
-        </w:rPr>
-        <w:t xml:space="preserve"> размер</w:t>
-      </w:r>
-      <w:r>
-        <w:rPr>
-          <w:i/>
-          <w:iCs/>
-        </w:rPr>
-        <w:t>ов</w:t>
+        <w:t>Рисунок 6 – Графики зависимости времени выполнения алгоритмов прохождения лабиринтов от их размеров</w:t>
       </w:r>
     </w:p>
     <w:p>
@@ -40706,28 +40653,28 @@
 </file>
 
 <file path=customXml/item1.xml><?xml version="1.0" encoding="utf-8"?>
+<b:Sources xmlns:b="http://schemas.openxmlformats.org/officeDocument/2006/bibliography" xmlns="http://schemas.openxmlformats.org/officeDocument/2006/bibliography" SelectedStyle="\APASixthEditionOfficeOnline.xsl" StyleName="APA" Version="6"/>
+</file>
+
+<file path=customXml/item2.xml><?xml version="1.0" encoding="utf-8"?>
 <go:gDocsCustomXmlDataStorage xmlns:go="http://customooxmlschemas.google.com/" xmlns:r="http://schemas.openxmlformats.org/officeDocument/2006/relationships" uri="GoogleDocsCustomDataVersion2">
   <go:docsCustomData xmlns:go="http://customooxmlschemas.google.com/" roundtripDataSignature="AMtx7miZwpsC3j3w35ibMvZPj1RTYwA27A==">CgMxLjAyCGguZ2pkZ3hzMgloLjMwajB6bGwyCWguMWZvYjl0ZTIJaC4zem55c2g3MgloLjJldDkycDAyCGgudHlqY3d0MgloLjNkeTZ2a20yCWguMXQzaDVzZjIJaC40ZDM0b2c4MgloLjJzOGV5bzEyCWguMTdkcDh2dTIJaC4zcmRjcmpuMgloLjI2aW4xcmcyCGgubG54Yno5Mg5oLnBqNGJ2MmFmN2VmYTIOaC41ZXFhbWNnZjB6cDIyDmguM3Bnbm0zYXRoZjg3Mg5oLmdlM2V6cjhjeWZ0OTgAciExSEdOWEY1cDhYSW1ILTRPOUxYaGpFaFViOEN1RGlVdjE=</go:docsCustomData>
 </go:gDocsCustomXmlDataStorage>
 </file>
 
-<file path=customXml/item2.xml><?xml version="1.0" encoding="utf-8"?>
-<b:Sources xmlns:b="http://schemas.openxmlformats.org/officeDocument/2006/bibliography" xmlns="http://schemas.openxmlformats.org/officeDocument/2006/bibliography" SelectedStyle="\APASixthEditionOfficeOnline.xsl" StyleName="APA" Version="6"/>
+<file path=customXml/itemProps1.xml><?xml version="1.0" encoding="utf-8"?>
+<ds:datastoreItem xmlns:ds="http://schemas.openxmlformats.org/officeDocument/2006/customXml" ds:itemID="{CA3225FF-DD8D-44CB-A889-FEA20FDD9013}">
+  <ds:schemaRefs>
+    <ds:schemaRef ds:uri="http://schemas.openxmlformats.org/officeDocument/2006/bibliography"/>
+  </ds:schemaRefs>
+</ds:datastoreItem>
 </file>
 
-<file path=customXml/itemProps1.xml><?xml version="1.0" encoding="utf-8"?>
+<file path=customXml/itemProps2.xml><?xml version="1.0" encoding="utf-8"?>
 <ds:datastoreItem xmlns:ds="http://schemas.openxmlformats.org/officeDocument/2006/customXml" ds:itemID="{11111111-1234-1234-1234-123412341234}">
   <ds:schemaRefs>
     <ds:schemaRef ds:uri="http://customooxmlschemas.google.com/"/>
     <ds:schemaRef ds:uri="http://schemas.openxmlformats.org/officeDocument/2006/relationships"/>
   </ds:schemaRefs>
 </ds:datastoreItem>
-</file>
-
-<file path=customXml/itemProps2.xml><?xml version="1.0" encoding="utf-8"?>
-<ds:datastoreItem xmlns:ds="http://schemas.openxmlformats.org/officeDocument/2006/customXml" ds:itemID="{CA3225FF-DD8D-44CB-A889-FEA20FDD9013}">
-  <ds:schemaRefs>
-    <ds:schemaRef ds:uri="http://schemas.openxmlformats.org/officeDocument/2006/bibliography"/>
-  </ds:schemaRefs>
-</ds:datastoreItem>
 </file>